--- a/src/main/resources/uploads/mestotrebdoc.docx
+++ b/src/main/resources/uploads/mestotrebdoc.docx
@@ -2,20 +2,17 @@
 <file path=word/document.xml><?xml version="1.0" encoding="utf-8"?>
 <w:document xmlns:wpc="http://schemas.microsoft.com/office/word/2010/wordprocessingCanvas" xmlns:cx="http://schemas.microsoft.com/office/drawing/2014/chartex" xmlns:cx1="http://schemas.microsoft.com/office/drawing/2015/9/8/chartex" xmlns:cx2="http://schemas.microsoft.com/office/drawing/2015/10/21/chartex" xmlns:cx3="http://schemas.microsoft.com/office/drawing/2016/5/9/chartex" xmlns:cx4="http://schemas.microsoft.com/office/drawing/2016/5/10/chartex" xmlns:cx5="http://schemas.microsoft.com/office/drawing/2016/5/11/chartex" xmlns:cx6="http://schemas.microsoft.com/office/drawing/2016/5/12/chartex" xmlns:cx7="http://schemas.microsoft.com/office/drawing/2016/5/13/chartex" xmlns:cx8="http://schemas.microsoft.com/office/drawing/2016/5/14/chartex" xmlns:mc="http://schemas.openxmlformats.org/markup-compatibility/2006" xmlns:aink="http://schemas.microsoft.com/office/drawing/2016/ink" xmlns:am3d="http://schemas.microsoft.com/office/drawing/2017/model3d" xmlns:o="urn:schemas-microsoft-com:office:office" xmlns:r="http://schemas.openxmlformats.org/officeDocument/2006/relationships" xmlns:m="http://schemas.openxmlformats.org/officeDocument/2006/math" xmlns:v="urn:schemas-microsoft-com:vml" xmlns:wp14="http://schemas.microsoft.com/office/word/2010/wordprocessingDrawing" xmlns:wp="http://schemas.openxmlformats.org/drawingml/2006/wordprocessingDrawing" xmlns:w10="urn:schemas-microsoft-com:office:word" xmlns:w="http://schemas.openxmlformats.org/wordprocessingml/2006/main" xmlns:w14="http://schemas.microsoft.com/office/word/2010/wordml" xmlns:w15="http://schemas.microsoft.com/office/word/2012/wordml" xmlns:w16cex="http://schemas.microsoft.com/office/word/2018/wordml/cex" xmlns:w16cid="http://schemas.microsoft.com/office/word/2016/wordml/cid" xmlns:w16="http://schemas.microsoft.com/office/word/2018/wordml" xmlns:w16se="http://schemas.microsoft.com/office/word/2015/wordml/symex" xmlns:wpg="http://schemas.microsoft.com/office/word/2010/wordprocessingGroup" xmlns:wpi="http://schemas.microsoft.com/office/word/2010/wordprocessingInk" xmlns:wne="http://schemas.microsoft.com/office/word/2006/wordml" xmlns:wps="http://schemas.microsoft.com/office/word/2010/wordprocessingShape" mc:Ignorable="w14 w15 w16se w16cid w16 w16cex wp14">
   <w:body>
-    <w:p>
-      <w:bookmarkStart w:id="0" w:name="_GoBack"/>
-      <w:bookmarkEnd w:id="0"/>
-    </w:p>
+    <w:p/>
     <w:tbl>
       <w:tblPr>
         <w:tblpPr w:leftFromText="180" w:rightFromText="180" w:vertAnchor="text" w:horzAnchor="margin" w:tblpXSpec="center" w:tblpY="-21"/>
-        <w:tblW w:w="11120" w:type="dxa"/>
+        <w:tblW w:w="10553" w:type="dxa"/>
         <w:tblLayout w:type="fixed"/>
         <w:tblLook w:val="01E0" w:firstRow="1" w:lastRow="1" w:firstColumn="1" w:lastColumn="1" w:noHBand="0" w:noVBand="0"/>
       </w:tblPr>
       <w:tblGrid>
-        <w:gridCol w:w="5274"/>
-        <w:gridCol w:w="5846"/>
+        <w:gridCol w:w="4678"/>
+        <w:gridCol w:w="5875"/>
       </w:tblGrid>
       <w:tr>
         <w:trPr>
@@ -23,7 +20,7 @@
         </w:trPr>
         <w:tc>
           <w:tcPr>
-            <w:tcW w:w="5274" w:type="dxa"/>
+            <w:tcW w:w="4678" w:type="dxa"/>
             <w:vMerge w:val="restart"/>
           </w:tcPr>
           <w:p>
@@ -209,21 +206,7 @@
               <w:rPr>
                 <w:b/>
               </w:rPr>
-              <w:t xml:space="preserve">мени Ахмата </w:t>
-            </w:r>
-            <w:proofErr w:type="spellStart"/>
-            <w:r>
-              <w:rPr>
-                <w:b/>
-              </w:rPr>
-              <w:t>Абдулхамидовича</w:t>
-            </w:r>
-            <w:proofErr w:type="spellEnd"/>
-            <w:r>
-              <w:rPr>
-                <w:b/>
-              </w:rPr>
-              <w:t xml:space="preserve"> Кадырова»</w:t>
+              <w:t>мени Ахмата Абдулхамидовича Кадырова»</w:t>
             </w:r>
           </w:p>
           <w:p>
@@ -235,21 +218,12 @@
                 <w:szCs w:val="22"/>
               </w:rPr>
             </w:pPr>
-            <w:proofErr w:type="spellStart"/>
-            <w:r>
-              <w:rPr>
-                <w:sz w:val="22"/>
-                <w:szCs w:val="22"/>
-              </w:rPr>
-              <w:t>Шерипова</w:t>
-            </w:r>
-            <w:proofErr w:type="spellEnd"/>
-            <w:r>
-              <w:rPr>
-                <w:sz w:val="22"/>
-                <w:szCs w:val="22"/>
-              </w:rPr>
-              <w:t xml:space="preserve"> ул., </w:t>
+            <w:r>
+              <w:rPr>
+                <w:sz w:val="22"/>
+                <w:szCs w:val="22"/>
+              </w:rPr>
+              <w:t xml:space="preserve">Шерипова ул., </w:t>
             </w:r>
             <w:smartTag w:uri="urn:schemas-microsoft-com:office:smarttags" w:element="metricconverter">
               <w:smartTagPr>
@@ -404,39 +378,13 @@
               <w:rPr>
                 <w:lang w:val="en-US"/>
               </w:rPr>
-              <w:t xml:space="preserve">                          «</w:t>
-            </w:r>
-            <w:r>
-              <w:rPr>
-                <w:lang w:val="en-US"/>
-              </w:rPr>
-              <w:t>{{day</w:t>
-            </w:r>
-            <w:proofErr w:type="gramStart"/>
-            <w:r>
-              <w:rPr>
-                <w:lang w:val="en-US"/>
-              </w:rPr>
-              <w:t>}}</w:t>
-            </w:r>
-            <w:r>
-              <w:rPr>
-                <w:lang w:val="en-US"/>
-              </w:rPr>
-              <w:t>»</w:t>
-            </w:r>
-            <w:proofErr w:type="gramEnd"/>
-            <w:r>
-              <w:rPr>
-                <w:lang w:val="en-US"/>
-              </w:rPr>
-              <w:t xml:space="preserve"> </w:t>
-            </w:r>
-            <w:r>
-              <w:rPr>
-                <w:lang w:val="en-US"/>
-              </w:rPr>
-              <w:t xml:space="preserve">{{month}} </w:t>
+              <w:t xml:space="preserve">                          </w:t>
+            </w:r>
+            <w:r>
+              <w:rPr>
+                <w:lang w:val="en-US"/>
+              </w:rPr>
+              <w:t xml:space="preserve">«{{day}}» {{month}} </w:t>
             </w:r>
             <w:r>
               <w:rPr>
@@ -450,6 +398,8 @@
               </w:rPr>
               <w:t>{{year}}</w:t>
             </w:r>
+            <w:bookmarkStart w:id="0" w:name="_GoBack"/>
+            <w:bookmarkEnd w:id="0"/>
             <w:r>
               <w:t>г</w:t>
             </w:r>
@@ -501,13 +451,7 @@
               </w:rPr>
             </w:pPr>
           </w:p>
-          <w:p>
-            <w:pPr>
-              <w:rPr>
-                <w:lang w:val="en-US"/>
-              </w:rPr>
-            </w:pPr>
-          </w:p>
+          <w:p/>
           <w:p>
             <w:pPr>
               <w:tabs>
@@ -531,7 +475,7 @@
         </w:tc>
         <w:tc>
           <w:tcPr>
-            <w:tcW w:w="5846" w:type="dxa"/>
+            <w:tcW w:w="5875" w:type="dxa"/>
           </w:tcPr>
           <w:p>
             <w:pPr>
@@ -631,31 +575,7 @@
               <w:t xml:space="preserve"> </w:t>
             </w:r>
             <w:r>
-              <w:rPr>
-                <w:bCs/>
-              </w:rPr>
-              <w:t>{</w:t>
-            </w:r>
-            <w:r>
-              <w:rPr>
-                <w:bCs/>
-              </w:rPr>
-              <w:t>{</w:t>
-            </w:r>
-            <w:proofErr w:type="spellStart"/>
-            <w:r>
-              <w:rPr>
-                <w:bCs/>
-                <w:lang w:val="en-US"/>
-              </w:rPr>
-              <w:t>fullname</w:t>
-            </w:r>
-            <w:proofErr w:type="spellEnd"/>
-            <w:r>
-              <w:rPr>
-                <w:bCs/>
-              </w:rPr>
-              <w:t>}}</w:t>
+              <w:t>{{fullname}}</w:t>
             </w:r>
           </w:p>
           <w:p>
@@ -670,18 +590,7 @@
               <w:t xml:space="preserve"> является студентом </w:t>
             </w:r>
             <w:r>
-              <w:t>{{</w:t>
-            </w:r>
-            <w:proofErr w:type="spellStart"/>
-            <w:r>
-              <w:rPr>
-                <w:lang w:val="en-US"/>
-              </w:rPr>
-              <w:t>userCourse</w:t>
-            </w:r>
-            <w:proofErr w:type="spellEnd"/>
-            <w:r>
-              <w:t xml:space="preserve">}} </w:t>
+              <w:t xml:space="preserve">{{userCourse}} </w:t>
             </w:r>
             <w:r>
               <w:t>курса</w:t>
@@ -792,18 +701,8 @@
                 <w:sz w:val="20"/>
                 <w:szCs w:val="20"/>
               </w:rPr>
-              <w:t xml:space="preserve">____________ Э.А. </w:t>
-            </w:r>
-            <w:proofErr w:type="spellStart"/>
-            <w:r>
-              <w:rPr>
-                <w:rFonts w:ascii="Times New Roman CYR" w:hAnsi="Times New Roman CYR" w:cs="Times New Roman CYR"/>
-                <w:sz w:val="20"/>
-                <w:szCs w:val="20"/>
-              </w:rPr>
-              <w:t>Шуева</w:t>
-            </w:r>
-            <w:proofErr w:type="spellEnd"/>
+              <w:t>____________ Э.А. Шуева</w:t>
+            </w:r>
           </w:p>
           <w:p>
             <w:pPr>
@@ -830,7 +729,7 @@
         </w:trPr>
         <w:tc>
           <w:tcPr>
-            <w:tcW w:w="5274" w:type="dxa"/>
+            <w:tcW w:w="4678" w:type="dxa"/>
             <w:vMerge/>
           </w:tcPr>
           <w:p>
@@ -845,7 +744,7 @@
         </w:tc>
         <w:tc>
           <w:tcPr>
-            <w:tcW w:w="5846" w:type="dxa"/>
+            <w:tcW w:w="5875" w:type="dxa"/>
           </w:tcPr>
           <w:p>
             <w:pPr>
@@ -975,19 +874,11 @@
         <w:adjustRightInd w:val="0"/>
         <w:ind w:left="-851" w:firstLine="708"/>
       </w:pPr>
-      <w:proofErr w:type="spellStart"/>
       <w:r>
         <w:rPr>
           <w:b/>
         </w:rPr>
-        <w:t>И.о</w:t>
-      </w:r>
-      <w:proofErr w:type="spellEnd"/>
-      <w:r>
-        <w:rPr>
-          <w:b/>
-        </w:rPr>
-        <w:t>. д</w:t>
+        <w:t>И.о. д</w:t>
       </w:r>
       <w:r>
         <w:rPr>
@@ -1035,16 +926,8 @@
         <w:rPr>
           <w:b/>
         </w:rPr>
-        <w:t xml:space="preserve">   К.Б. </w:t>
+        <w:t xml:space="preserve">   К.Б. Дахкильгова</w:t>
       </w:r>
-      <w:proofErr w:type="spellStart"/>
-      <w:r>
-        <w:rPr>
-          <w:b/>
-        </w:rPr>
-        <w:t>Дахкильгова</w:t>
-      </w:r>
-      <w:proofErr w:type="spellEnd"/>
     </w:p>
     <w:p/>
     <w:sectPr>
@@ -1786,7 +1669,7 @@
 </file>
 
 <file path=customXml/itemProps1.xml><?xml version="1.0" encoding="utf-8"?>
-<ds:datastoreItem xmlns:ds="http://schemas.openxmlformats.org/officeDocument/2006/customXml" ds:itemID="{4C017593-B3F2-437E-B409-22CC3EA90118}">
+<ds:datastoreItem xmlns:ds="http://schemas.openxmlformats.org/officeDocument/2006/customXml" ds:itemID="{53C79657-BE5B-40F3-BDB2-47ED2DAE1293}">
   <ds:schemaRefs>
     <ds:schemaRef ds:uri="http://schemas.openxmlformats.org/officeDocument/2006/bibliography"/>
   </ds:schemaRefs>
